--- a/Design/配置表工具说明.docx
+++ b/Design/配置表工具说明.docx
@@ -28,7 +28,21 @@
         <w:rPr>
           <w:rFonts w:hint="eastAsia"/>
         </w:rPr>
-        <w:t>并转换成txt，然后自动生成表头代码，并使用配套的c#脚本，可以非常方便的</w:t>
+        <w:t>并转换成txt，然后自动生成表头代码，并使用配套的</w:t>
+      </w:r>
+      <w:proofErr w:type="spellStart"/>
+      <w:r>
+        <w:rPr>
+          <w:rFonts w:hint="eastAsia"/>
+        </w:rPr>
+        <w:t>c#</w:t>
+      </w:r>
+      <w:proofErr w:type="spellEnd"/>
+      <w:r>
+        <w:rPr>
+          <w:rFonts w:hint="eastAsia"/>
+        </w:rPr>
+        <w:t>脚本，可以非常方便的</w:t>
       </w:r>
       <w:r>
         <w:rPr>
@@ -54,9 +68,6 @@
     <w:p>
       <w:pPr>
         <w:pStyle w:val="2"/>
-        <w:rPr>
-          <w:rFonts w:hint="eastAsia"/>
-        </w:rPr>
       </w:pPr>
       <w:r>
         <w:rPr>
@@ -94,7 +105,21 @@
         <w:rPr>
           <w:rFonts w:hint="eastAsia"/>
         </w:rPr>
-        <w:t>（dll？？？）</w:t>
+        <w:t>（</w:t>
+      </w:r>
+      <w:proofErr w:type="spellStart"/>
+      <w:r>
+        <w:rPr>
+          <w:rFonts w:hint="eastAsia"/>
+        </w:rPr>
+        <w:t>dll</w:t>
+      </w:r>
+      <w:proofErr w:type="spellEnd"/>
+      <w:r>
+        <w:rPr>
+          <w:rFonts w:hint="eastAsia"/>
+        </w:rPr>
+        <w:t>？？？）</w:t>
       </w:r>
       <w:r>
         <w:rPr>
@@ -152,13 +177,7 @@
         <w:t>？？？</w:t>
       </w:r>
     </w:p>
-    <w:p>
-      <w:pPr>
-        <w:rPr>
-          <w:rFonts w:hint="eastAsia"/>
-        </w:rPr>
-      </w:pPr>
-    </w:p>
+    <w:p/>
     <w:p>
       <w:r>
         <w:t>S</w:t>
@@ -180,28 +199,11 @@
       </w:r>
     </w:p>
     <w:p>
-      <w:pPr>
-        <w:rPr>
-          <w:rFonts w:hint="eastAsia"/>
-        </w:rPr>
-      </w:pPr>
-      <w:r>
-        <w:rPr>
-          <w:rFonts w:hint="eastAsia"/>
-        </w:rPr>
-        <w:t>先把“</w:t>
-      </w:r>
-      <w:r>
-        <w:rPr>
-          <w:rFonts w:hint="eastAsia"/>
-        </w:rPr>
-        <w:t>开发工具</w:t>
-      </w:r>
-      <w:r>
-        <w:rPr>
-          <w:rFonts w:hint="eastAsia"/>
-        </w:rPr>
-        <w:t>”弄出来</w:t>
+      <w:r>
+        <w:rPr>
+          <w:rFonts w:hint="eastAsia"/>
+        </w:rPr>
+        <w:t>先把“开发工具”弄出来</w:t>
       </w:r>
     </w:p>
     <w:p>
@@ -437,11 +439,6 @@
       </w:r>
     </w:p>
     <w:p>
-      <w:pPr>
-        <w:rPr>
-          <w:rFonts w:hint="eastAsia"/>
-        </w:rPr>
-      </w:pPr>
       <w:r>
         <w:rPr>
           <w:noProof/>
@@ -509,11 +506,6 @@
     </w:p>
     <w:p/>
     <w:p>
-      <w:pPr>
-        <w:rPr>
-          <w:rFonts w:hint="eastAsia"/>
-        </w:rPr>
-      </w:pPr>
       <w:r>
         <w:rPr>
           <w:rFonts w:hint="eastAsia"/>
@@ -539,11 +531,6 @@
       </w:r>
     </w:p>
     <w:p>
-      <w:pPr>
-        <w:rPr>
-          <w:rFonts w:hint="eastAsia"/>
-        </w:rPr>
-      </w:pPr>
       <w:r>
         <w:rPr>
           <w:rFonts w:hint="eastAsia"/>
@@ -656,11 +643,6 @@
       </w:r>
     </w:p>
     <w:p>
-      <w:pPr>
-        <w:rPr>
-          <w:rFonts w:hint="eastAsia"/>
-        </w:rPr>
-      </w:pPr>
       <w:r>
         <w:rPr>
           <w:rFonts w:hint="eastAsia"/>
@@ -751,19 +733,7 @@
         <w:rPr>
           <w:rFonts w:hint="eastAsia"/>
         </w:rPr>
-        <w:t>因为这里使用的是相对路径（把后面的勾去掉就是</w:t>
-      </w:r>
-      <w:r>
-        <w:rPr>
-          <w:rFonts w:hint="eastAsia"/>
-        </w:rPr>
-        <w:t>使用绝对路径</w:t>
-      </w:r>
-      <w:r>
-        <w:rPr>
-          <w:rFonts w:hint="eastAsia"/>
-        </w:rPr>
-        <w:t>）</w:t>
+        <w:t>因为这里使用的是相对路径（把后面的勾去掉就是使用绝对路径）</w:t>
       </w:r>
       <w:r>
         <w:rPr>
@@ -788,19 +758,7 @@
         <w:rPr>
           <w:rFonts w:hint="eastAsia"/>
         </w:rPr>
-        <w:t>，找到目录“</w:t>
-      </w:r>
-      <w:r>
-        <w:rPr>
-          <w:rFonts w:hint="eastAsia"/>
-        </w:rPr>
-        <w:t>原始配置表</w:t>
-      </w:r>
-      <w:r>
-        <w:rPr>
-          <w:rFonts w:hint="eastAsia"/>
-        </w:rPr>
-        <w:t>”，里面就是策划使用的原始配置表。</w:t>
+        <w:t>，找到目录“原始配置表”，里面就是策划使用的原始配置表。</w:t>
       </w:r>
     </w:p>
     <w:p/>
@@ -926,13 +884,7 @@
         <w:t>，因为以上内容，你们应该不会怎么用，这部分是我要操作的，所以就简单的介绍到此。</w:t>
       </w:r>
     </w:p>
-    <w:p>
-      <w:pPr>
-        <w:rPr>
-          <w:rFonts w:hint="eastAsia"/>
-        </w:rPr>
-      </w:pPr>
-    </w:p>
+    <w:p/>
     <w:p>
       <w:pPr>
         <w:pStyle w:val="2"/>
@@ -1067,13 +1019,29 @@
           <w:rFonts w:hint="eastAsia"/>
           <w:sz w:val="16"/>
         </w:rPr>
-        <w:t>所以建议在新建cs文件的时候，就把它的编码改成Unicode</w:t>
-      </w:r>
+        <w:t>所以建议在新建</w:t>
+      </w:r>
+      <w:proofErr w:type="spellStart"/>
       <w:r>
         <w:rPr>
           <w:rFonts w:hint="eastAsia"/>
           <w:sz w:val="16"/>
         </w:rPr>
+        <w:t>cs</w:t>
+      </w:r>
+      <w:proofErr w:type="spellEnd"/>
+      <w:r>
+        <w:rPr>
+          <w:rFonts w:hint="eastAsia"/>
+          <w:sz w:val="16"/>
+        </w:rPr>
+        <w:t>文件的时候，就把它的编码改成Unicode</w:t>
+      </w:r>
+      <w:r>
+        <w:rPr>
+          <w:rFonts w:hint="eastAsia"/>
+          <w:sz w:val="16"/>
+        </w:rPr>
         <w:t>（虽然我已经新建好了），我在</w:t>
       </w:r>
       <w:r>
@@ -1094,7 +1062,6 @@
     <w:p>
       <w:pPr>
         <w:rPr>
-          <w:rFonts w:hint="eastAsia"/>
           <w:b/>
           <w:sz w:val="24"/>
         </w:rPr>
@@ -1165,14 +1132,50 @@
         <w:rPr>
           <w:rFonts w:hint="eastAsia"/>
         </w:rPr>
-        <w:t>文件查找，你可以新建好一个cs文件，然后点这个查找</w:t>
-      </w:r>
-      <w:r>
-        <w:rPr>
-          <w:rFonts w:hint="eastAsia"/>
-        </w:rPr>
-        <w:t>再找到这个cs</w:t>
-      </w:r>
+        <w:t>文件查找，你可以新建好一个</w:t>
+      </w:r>
+      <w:proofErr w:type="spellStart"/>
+      <w:r>
+        <w:rPr>
+          <w:rFonts w:hint="eastAsia"/>
+        </w:rPr>
+        <w:t>cs</w:t>
+      </w:r>
+      <w:proofErr w:type="spellEnd"/>
+      <w:r>
+        <w:rPr>
+          <w:rFonts w:hint="eastAsia"/>
+        </w:rPr>
+        <w:t>文件，然后点这个</w:t>
+      </w:r>
+      <w:proofErr w:type="gramStart"/>
+      <w:r>
+        <w:rPr>
+          <w:rFonts w:hint="eastAsia"/>
+        </w:rPr>
+        <w:t>查找</w:t>
+      </w:r>
+      <w:r>
+        <w:rPr>
+          <w:rFonts w:hint="eastAsia"/>
+        </w:rPr>
+        <w:t>再</w:t>
+      </w:r>
+      <w:proofErr w:type="gramEnd"/>
+      <w:r>
+        <w:rPr>
+          <w:rFonts w:hint="eastAsia"/>
+        </w:rPr>
+        <w:t>找到这个</w:t>
+      </w:r>
+      <w:proofErr w:type="spellStart"/>
+      <w:r>
+        <w:rPr>
+          <w:rFonts w:hint="eastAsia"/>
+        </w:rPr>
+        <w:t>cs</w:t>
+      </w:r>
+      <w:proofErr w:type="spellEnd"/>
       <w:r>
         <w:rPr>
           <w:rFonts w:hint="eastAsia"/>
@@ -1265,7 +1268,21 @@
         <w:rPr>
           <w:rFonts w:hint="eastAsia"/>
         </w:rPr>
-        <w:t>打开这个cs文件所在的文件夹</w:t>
+        <w:t>打开这个</w:t>
+      </w:r>
+      <w:proofErr w:type="spellStart"/>
+      <w:r>
+        <w:rPr>
+          <w:rFonts w:hint="eastAsia"/>
+        </w:rPr>
+        <w:t>cs</w:t>
+      </w:r>
+      <w:proofErr w:type="spellEnd"/>
+      <w:r>
+        <w:rPr>
+          <w:rFonts w:hint="eastAsia"/>
+        </w:rPr>
+        <w:t>文件所在的文件夹</w:t>
       </w:r>
       <w:r>
         <w:rPr>
@@ -1325,7 +1342,21 @@
         <w:rPr>
           <w:rFonts w:hint="eastAsia"/>
         </w:rPr>
-        <w:t>，以notepad打开这个cs文件。</w:t>
+        <w:t>，以notepad打开这个</w:t>
+      </w:r>
+      <w:proofErr w:type="spellStart"/>
+      <w:r>
+        <w:rPr>
+          <w:rFonts w:hint="eastAsia"/>
+        </w:rPr>
+        <w:t>cs</w:t>
+      </w:r>
+      <w:proofErr w:type="spellEnd"/>
+      <w:r>
+        <w:rPr>
+          <w:rFonts w:hint="eastAsia"/>
+        </w:rPr>
+        <w:t>文件。</w:t>
       </w:r>
     </w:p>
     <w:p/>
@@ -1431,11 +1462,6 @@
       </w:r>
     </w:p>
     <w:p>
-      <w:pPr>
-        <w:rPr>
-          <w:rFonts w:hint="eastAsia"/>
-        </w:rPr>
-      </w:pPr>
       <w:r>
         <w:rPr>
           <w:noProof/>
@@ -1544,7 +1570,21 @@
         <w:rPr>
           <w:rFonts w:hint="eastAsia"/>
         </w:rPr>
-        <w:t>生成c#代码。</w:t>
+        <w:t>生成</w:t>
+      </w:r>
+      <w:proofErr w:type="spellStart"/>
+      <w:r>
+        <w:rPr>
+          <w:rFonts w:hint="eastAsia"/>
+        </w:rPr>
+        <w:t>c#</w:t>
+      </w:r>
+      <w:proofErr w:type="spellEnd"/>
+      <w:r>
+        <w:rPr>
+          <w:rFonts w:hint="eastAsia"/>
+        </w:rPr>
+        <w:t>代码。</w:t>
       </w:r>
     </w:p>
     <w:p/>
@@ -1553,7 +1593,35 @@
         <w:rPr>
           <w:rFonts w:hint="eastAsia"/>
         </w:rPr>
-        <w:t>如果，勾选了全部，那么它会对全部的配置表执行一次</w:t>
+        <w:t>如果，</w:t>
+      </w:r>
+      <w:proofErr w:type="gramStart"/>
+      <w:r>
+        <w:rPr>
+          <w:rFonts w:hint="eastAsia"/>
+        </w:rPr>
+        <w:t>勾选了</w:t>
+      </w:r>
+      <w:proofErr w:type="gramEnd"/>
+      <w:r>
+        <w:rPr>
+          <w:rFonts w:hint="eastAsia"/>
+        </w:rPr>
+        <w:t>全部，那么它会对全部的配置</w:t>
+      </w:r>
+      <w:proofErr w:type="gramStart"/>
+      <w:r>
+        <w:rPr>
+          <w:rFonts w:hint="eastAsia"/>
+        </w:rPr>
+        <w:t>表执</w:t>
+      </w:r>
+      <w:proofErr w:type="gramEnd"/>
+      <w:r>
+        <w:rPr>
+          <w:rFonts w:hint="eastAsia"/>
+        </w:rPr>
+        <w:t>行一次</w:t>
       </w:r>
       <w:r>
         <w:rPr>
@@ -1710,16 +1778,25 @@
     </w:p>
     <w:p/>
     <w:p>
-      <w:pPr>
-        <w:rPr>
-          <w:rFonts w:hint="eastAsia"/>
-        </w:rPr>
-      </w:pPr>
-      <w:r>
-        <w:rPr>
-          <w:rFonts w:hint="eastAsia"/>
-        </w:rPr>
-        <w:t>简单说，如果表头没变点更新，如果表头变了点生成。</w:t>
+      <w:r>
+        <w:rPr>
+          <w:rFonts w:hint="eastAsia"/>
+        </w:rPr>
+        <w:t>简单说，如果表头没变点更新，如果</w:t>
+      </w:r>
+      <w:proofErr w:type="gramStart"/>
+      <w:r>
+        <w:rPr>
+          <w:rFonts w:hint="eastAsia"/>
+        </w:rPr>
+        <w:t>表头变了</w:t>
+      </w:r>
+      <w:proofErr w:type="gramEnd"/>
+      <w:r>
+        <w:rPr>
+          <w:rFonts w:hint="eastAsia"/>
+        </w:rPr>
+        <w:t>点生成。</w:t>
       </w:r>
     </w:p>
     <w:p>
@@ -1800,11 +1877,6 @@
       </w:r>
     </w:p>
     <w:p>
-      <w:pPr>
-        <w:rPr>
-          <w:rFonts w:hint="eastAsia"/>
-        </w:rPr>
-      </w:pPr>
       <w:r>
         <w:rPr>
           <w:rFonts w:hint="eastAsia"/>
@@ -1821,13 +1893,7 @@
         <w:t>：其实右键表格中的配置表，或者txt也可以打开他们。</w:t>
       </w:r>
     </w:p>
-    <w:p>
-      <w:pPr>
-        <w:rPr>
-          <w:rFonts w:hint="eastAsia"/>
-        </w:rPr>
-      </w:pPr>
-    </w:p>
+    <w:p/>
     <w:p>
       <w:pPr>
         <w:rPr>
@@ -1849,7 +1915,21 @@
         <w:rPr>
           <w:rFonts w:hint="eastAsia"/>
         </w:rPr>
-        <w:t>考虑到本来git就有备份回滚功能，而且给程帆省钱</w:t>
+        <w:t>考虑到本来git就有</w:t>
+      </w:r>
+      <w:proofErr w:type="gramStart"/>
+      <w:r>
+        <w:rPr>
+          <w:rFonts w:hint="eastAsia"/>
+        </w:rPr>
+        <w:t>备份回滚功能</w:t>
+      </w:r>
+      <w:proofErr w:type="gramEnd"/>
+      <w:r>
+        <w:rPr>
+          <w:rFonts w:hint="eastAsia"/>
+        </w:rPr>
+        <w:t>，而且给程帆省钱</w:t>
       </w:r>
       <w:r>
         <w:t>…</w:t>
@@ -1931,7 +2011,21 @@
         <w:rPr>
           <w:rFonts w:hint="eastAsia"/>
         </w:rPr>
-        <w:t>，还要添加c#代码</w:t>
+        <w:t>，还要添加</w:t>
+      </w:r>
+      <w:proofErr w:type="spellStart"/>
+      <w:r>
+        <w:rPr>
+          <w:rFonts w:hint="eastAsia"/>
+        </w:rPr>
+        <w:t>c#</w:t>
+      </w:r>
+      <w:proofErr w:type="spellEnd"/>
+      <w:r>
+        <w:rPr>
+          <w:rFonts w:hint="eastAsia"/>
+        </w:rPr>
+        <w:t>代码</w:t>
       </w:r>
       <w:r>
         <w:rPr>
@@ -1962,11 +2056,19 @@
         </w:rPr>
         <w:t>，</w:t>
       </w:r>
-      <w:r>
-        <w:rPr>
-          <w:rFonts w:hint="eastAsia"/>
-        </w:rPr>
-        <w:t>顺便我也把</w:t>
+      <w:proofErr w:type="gramStart"/>
+      <w:r>
+        <w:rPr>
+          <w:rFonts w:hint="eastAsia"/>
+        </w:rPr>
+        <w:t>顺便我</w:t>
+      </w:r>
+      <w:proofErr w:type="gramEnd"/>
+      <w:r>
+        <w:rPr>
+          <w:rFonts w:hint="eastAsia"/>
+        </w:rPr>
+        <w:t>也把</w:t>
       </w:r>
       <w:r>
         <w:rPr>
@@ -2000,11 +2102,6 @@
       </w:r>
     </w:p>
     <w:p>
-      <w:pPr>
-        <w:rPr>
-          <w:rFonts w:hint="eastAsia"/>
-        </w:rPr>
-      </w:pPr>
       <w:r>
         <w:rPr>
           <w:rFonts w:hint="eastAsia"/>
@@ -2045,11 +2142,6 @@
       </w:r>
     </w:p>
     <w:p>
-      <w:pPr>
-        <w:rPr>
-          <w:rFonts w:hint="eastAsia"/>
-        </w:rPr>
-      </w:pPr>
       <w:r>
         <w:rPr>
           <w:noProof/>
@@ -2092,6 +2184,7 @@
       </w:r>
     </w:p>
     <w:p>
+      <w:proofErr w:type="spellStart"/>
       <w:r>
         <w:t>T</w:t>
       </w:r>
@@ -2099,7 +2192,14 @@
         <w:rPr>
           <w:rFonts w:hint="eastAsia"/>
         </w:rPr>
-        <w:t>argetType是枚举的名字，下面是它的值</w:t>
+        <w:t>argetType</w:t>
+      </w:r>
+      <w:proofErr w:type="spellEnd"/>
+      <w:r>
+        <w:rPr>
+          <w:rFonts w:hint="eastAsia"/>
+        </w:rPr>
+        <w:t>是枚举的名字，下面是它的值</w:t>
       </w:r>
       <w:r>
         <w:rPr>
@@ -2162,15 +2262,43 @@
         <w:rPr>
           <w:rFonts w:hint="eastAsia"/>
         </w:rPr>
-        <w:t>当然我手贱选了3格，其实无所谓，你只要是竖着放的，不间断，它都会认为这是一个枚举对象。</w:t>
-      </w:r>
-    </w:p>
-    <w:p>
-      <w:r>
-        <w:rPr>
-          <w:rFonts w:hint="eastAsia"/>
-        </w:rPr>
-        <w:t>当然，如果我手贱横着选了呢？</w:t>
+        <w:t>当然我</w:t>
+      </w:r>
+      <w:proofErr w:type="gramStart"/>
+      <w:r>
+        <w:rPr>
+          <w:rFonts w:hint="eastAsia"/>
+        </w:rPr>
+        <w:t>手贱选了</w:t>
+      </w:r>
+      <w:proofErr w:type="gramEnd"/>
+      <w:r>
+        <w:rPr>
+          <w:rFonts w:hint="eastAsia"/>
+        </w:rPr>
+        <w:t>3格，其实无所谓，你只要是竖着放的，不间断，它都会认为这是一个枚举对象。</w:t>
+      </w:r>
+    </w:p>
+    <w:p>
+      <w:r>
+        <w:rPr>
+          <w:rFonts w:hint="eastAsia"/>
+        </w:rPr>
+        <w:t>当然，如果我</w:t>
+      </w:r>
+      <w:proofErr w:type="gramStart"/>
+      <w:r>
+        <w:rPr>
+          <w:rFonts w:hint="eastAsia"/>
+        </w:rPr>
+        <w:t>手贱横着</w:t>
+      </w:r>
+      <w:proofErr w:type="gramEnd"/>
+      <w:r>
+        <w:rPr>
+          <w:rFonts w:hint="eastAsia"/>
+        </w:rPr>
+        <w:t>选了呢？</w:t>
       </w:r>
       <w:r>
         <w:rPr>
@@ -2227,7 +2355,21 @@
         <w:rPr>
           <w:rFonts w:hint="eastAsia"/>
         </w:rPr>
-        <w:t>当然，你可以按照ctrl点选多个位置，它会依次的把你每个选中的区域都转换成枚举（相同不会重复</w:t>
+        <w:t>当然，你可以按照ctrl点选多个位置，它会</w:t>
+      </w:r>
+      <w:proofErr w:type="gramStart"/>
+      <w:r>
+        <w:rPr>
+          <w:rFonts w:hint="eastAsia"/>
+        </w:rPr>
+        <w:t>依次的</w:t>
+      </w:r>
+      <w:proofErr w:type="gramEnd"/>
+      <w:r>
+        <w:rPr>
+          <w:rFonts w:hint="eastAsia"/>
+        </w:rPr>
+        <w:t>把你每个选中的区域都转换成枚举（相同不会重复</w:t>
       </w:r>
       <w:r>
         <w:rPr>
@@ -2272,13 +2414,7 @@
         <w:t>。</w:t>
       </w:r>
     </w:p>
-    <w:p>
-      <w:pPr>
-        <w:rPr>
-          <w:rFonts w:hint="eastAsia"/>
-        </w:rPr>
-      </w:pPr>
-    </w:p>
+    <w:p/>
     <w:p>
       <w:r>
         <w:t>S</w:t>
@@ -2360,7 +2496,21 @@
         <w:rPr>
           <w:rFonts w:hint="eastAsia"/>
         </w:rPr>
-        <w:t>它就会按照你输入好的位置，生成c#代码。</w:t>
+        <w:t>它就会按照你输入好的位置，生成</w:t>
+      </w:r>
+      <w:proofErr w:type="spellStart"/>
+      <w:r>
+        <w:rPr>
+          <w:rFonts w:hint="eastAsia"/>
+        </w:rPr>
+        <w:t>c#</w:t>
+      </w:r>
+      <w:proofErr w:type="spellEnd"/>
+      <w:r>
+        <w:rPr>
+          <w:rFonts w:hint="eastAsia"/>
+        </w:rPr>
+        <w:t>代码。</w:t>
       </w:r>
     </w:p>
     <w:p>
@@ -2372,7 +2522,21 @@
         <w:rPr>
           <w:rFonts w:hint="eastAsia"/>
         </w:rPr>
-        <w:t>当然，可以在excel里加一些备注，这些备注会一并作为注释内容放进c#代码里。</w:t>
+        <w:t>当然，可以在excel里加一些备注，这些备注会一并作为注释内容放进</w:t>
+      </w:r>
+      <w:proofErr w:type="spellStart"/>
+      <w:r>
+        <w:rPr>
+          <w:rFonts w:hint="eastAsia"/>
+        </w:rPr>
+        <w:t>c#</w:t>
+      </w:r>
+      <w:proofErr w:type="spellEnd"/>
+      <w:r>
+        <w:rPr>
+          <w:rFonts w:hint="eastAsia"/>
+        </w:rPr>
+        <w:t>代码里。</w:t>
       </w:r>
     </w:p>
     <w:p>
@@ -2380,8 +2544,6 @@
         <w:pStyle w:val="a5"/>
         <w:ind w:left="360" w:firstLineChars="0" w:firstLine="0"/>
       </w:pPr>
-      <w:bookmarkStart w:id="0" w:name="_GoBack"/>
-      <w:bookmarkEnd w:id="0"/>
     </w:p>
     <w:p>
       <w:pPr>
@@ -2392,9 +2554,6 @@
     <w:p>
       <w:pPr>
         <w:pStyle w:val="2"/>
-        <w:rPr>
-          <w:rFonts w:hint="eastAsia"/>
-        </w:rPr>
       </w:pPr>
       <w:r>
         <w:rPr>
@@ -2642,16 +2801,21 @@
       <w:pPr>
         <w:pStyle w:val="a5"/>
         <w:ind w:left="360" w:firstLineChars="0" w:firstLine="0"/>
-        <w:rPr>
-          <w:rFonts w:hint="eastAsia"/>
-        </w:rPr>
-      </w:pPr>
-      <w:r>
-        <w:rPr>
-          <w:rFonts w:hint="eastAsia"/>
-        </w:rPr>
-        <w:t>然后自己给这个选项卡起个霸气的名字吧，比如SuperConfigTool</w:t>
-      </w:r>
+      </w:pPr>
+      <w:r>
+        <w:rPr>
+          <w:rFonts w:hint="eastAsia"/>
+        </w:rPr>
+        <w:t>然后自己给这个选项卡起个霸气的名字吧，比如</w:t>
+      </w:r>
+      <w:proofErr w:type="spellStart"/>
+      <w:r>
+        <w:rPr>
+          <w:rFonts w:hint="eastAsia"/>
+        </w:rPr>
+        <w:t>SuperConfigTool</w:t>
+      </w:r>
+      <w:proofErr w:type="spellEnd"/>
     </w:p>
     <w:p>
       <w:pPr>
@@ -2699,9 +2863,6 @@
       <w:pPr>
         <w:pStyle w:val="a5"/>
         <w:ind w:left="360" w:firstLineChars="0" w:firstLine="0"/>
-        <w:rPr>
-          <w:rFonts w:hint="eastAsia"/>
-        </w:rPr>
       </w:pPr>
       <w:r>
         <w:rPr>
@@ -3066,9 +3227,6 @@
       <w:pPr>
         <w:pStyle w:val="a5"/>
         <w:ind w:left="360" w:firstLineChars="0" w:firstLine="0"/>
-        <w:rPr>
-          <w:rFonts w:hint="eastAsia"/>
-        </w:rPr>
       </w:pPr>
       <w:r>
         <w:rPr>
@@ -3181,9 +3339,6 @@
       <w:pPr>
         <w:pStyle w:val="a5"/>
         <w:ind w:left="360" w:firstLineChars="0" w:firstLine="0"/>
-        <w:rPr>
-          <w:rFonts w:hint="eastAsia"/>
-        </w:rPr>
       </w:pPr>
       <w:r>
         <w:rPr>
@@ -3195,7 +3350,883 @@
         <w:rPr>
           <w:rFonts w:hint="eastAsia"/>
         </w:rPr>
-        <w:t>当前的sheet被录入过配置表工具，你就可以直接在这个选项页完成配置表更新，甚至更新表头文件的操作。</w:t>
+        <w:t>当前的sheet被录入过配置表工具，你就可以直接在这个选项</w:t>
+      </w:r>
+      <w:proofErr w:type="gramStart"/>
+      <w:r>
+        <w:rPr>
+          <w:rFonts w:hint="eastAsia"/>
+        </w:rPr>
+        <w:t>页完成</w:t>
+      </w:r>
+      <w:proofErr w:type="gramEnd"/>
+      <w:r>
+        <w:rPr>
+          <w:rFonts w:hint="eastAsia"/>
+        </w:rPr>
+        <w:t>配置表更新，甚至更新表头文件的操作。</w:t>
+      </w:r>
+    </w:p>
+    <w:p>
+      <w:pPr>
+        <w:pStyle w:val="a5"/>
+        <w:ind w:left="360" w:firstLineChars="0" w:firstLine="0"/>
+      </w:pPr>
+    </w:p>
+    <w:p>
+      <w:pPr>
+        <w:pStyle w:val="a5"/>
+        <w:ind w:left="360" w:firstLineChars="0" w:firstLine="0"/>
+      </w:pPr>
+    </w:p>
+    <w:p>
+      <w:pPr>
+        <w:pStyle w:val="a5"/>
+        <w:ind w:left="360" w:firstLineChars="0" w:firstLine="0"/>
+      </w:pPr>
+    </w:p>
+    <w:p>
+      <w:pPr>
+        <w:pStyle w:val="2"/>
+      </w:pPr>
+      <w:r>
+        <w:rPr>
+          <w:rFonts w:hint="eastAsia"/>
+        </w:rPr>
+        <w:t>关于</w:t>
+      </w:r>
+      <w:proofErr w:type="spellStart"/>
+      <w:r>
+        <w:rPr>
+          <w:rFonts w:hint="eastAsia"/>
+        </w:rPr>
+        <w:t>SuperArray</w:t>
+      </w:r>
+      <w:proofErr w:type="spellEnd"/>
+    </w:p>
+    <w:p>
+      <w:r>
+        <w:rPr>
+          <w:rFonts w:hint="eastAsia"/>
+        </w:rPr>
+        <w:t>凡是在配置表里，使用了“</w:t>
+      </w:r>
+      <w:r>
+        <w:rPr>
+          <w:rFonts w:hint="eastAsia"/>
+        </w:rPr>
+        <w:t>类型[]</w:t>
+      </w:r>
+      <w:r>
+        <w:rPr>
+          <w:rFonts w:hint="eastAsia"/>
+        </w:rPr>
+        <w:t>”形式，表示这个是一个数组类型的参数。</w:t>
+      </w:r>
+      <w:r>
+        <w:rPr>
+          <w:rFonts w:hint="eastAsia"/>
+        </w:rPr>
+        <w:t>比如</w:t>
+      </w:r>
+      <w:r>
+        <w:t>string[|:_]</w:t>
+      </w:r>
+      <w:r>
+        <w:rPr>
+          <w:rFonts w:hint="eastAsia"/>
+        </w:rPr>
+        <w:t>。</w:t>
+      </w:r>
+    </w:p>
+    <w:p>
+      <w:pPr>
+        <w:rPr>
+          <w:rFonts w:hint="eastAsia"/>
+        </w:rPr>
+      </w:pPr>
+      <w:r>
+        <w:rPr>
+          <w:rFonts w:hint="eastAsia"/>
+        </w:rPr>
+        <w:t>它的意思是把该数据依次使用中括号内字符进行分割。</w:t>
+      </w:r>
+      <w:r>
+        <w:rPr>
+          <w:rFonts w:hint="eastAsia"/>
+        </w:rPr>
+        <w:t>在代码里，这种数据类型会被封装成</w:t>
+      </w:r>
+      <w:proofErr w:type="spellStart"/>
+      <w:r>
+        <w:rPr>
+          <w:rFonts w:hint="eastAsia"/>
+        </w:rPr>
+        <w:t>SuperArray</w:t>
+      </w:r>
+      <w:proofErr w:type="spellEnd"/>
+      <w:r>
+        <w:t>&lt;string&gt;</w:t>
+      </w:r>
+      <w:r>
+        <w:rPr>
+          <w:rFonts w:hint="eastAsia"/>
+        </w:rPr>
+        <w:t>，它是一种只读的对象。</w:t>
+      </w:r>
+    </w:p>
+    <w:p/>
+    <w:p>
+      <w:r>
+        <w:rPr>
+          <w:rFonts w:hint="eastAsia"/>
+        </w:rPr>
+        <w:t>它主要有以下几种方法：</w:t>
+      </w:r>
+    </w:p>
+    <w:p>
+      <w:pPr>
+        <w:pStyle w:val="a5"/>
+        <w:numPr>
+          <w:ilvl w:val="0"/>
+          <w:numId w:val="2"/>
+        </w:numPr>
+        <w:ind w:firstLineChars="0"/>
+        <w:rPr>
+          <w:rFonts w:hint="eastAsia"/>
+        </w:rPr>
+      </w:pPr>
+      <w:r>
+        <w:rPr>
+          <w:rFonts w:hint="eastAsia"/>
+        </w:rPr>
+        <w:lastRenderedPageBreak/>
+        <w:t>可以通过下标直接获取值。</w:t>
+      </w:r>
+    </w:p>
+    <w:p>
+      <w:pPr>
+        <w:pStyle w:val="a5"/>
+        <w:ind w:left="360" w:firstLineChars="0" w:firstLine="0"/>
+      </w:pPr>
+      <w:r>
+        <w:rPr>
+          <w:rFonts w:hint="eastAsia"/>
+        </w:rPr>
+        <w:t>比如“</w:t>
+      </w:r>
+      <w:r>
+        <w:t>1000002_active:1_0|1000003_active:1_1</w:t>
+      </w:r>
+      <w:r>
+        <w:rPr>
+          <w:rFonts w:hint="eastAsia"/>
+        </w:rPr>
+        <w:t>”</w:t>
+      </w:r>
+      <w:r>
+        <w:rPr>
+          <w:rFonts w:hint="eastAsia"/>
+        </w:rPr>
+        <w:t>，数据类型还是</w:t>
+      </w:r>
+      <w:r>
+        <w:t>string[|:_]</w:t>
+      </w:r>
+      <w:r>
+        <w:rPr>
+          <w:rFonts w:hint="eastAsia"/>
+        </w:rPr>
+        <w:t>。</w:t>
+      </w:r>
+    </w:p>
+    <w:p>
+      <w:pPr>
+        <w:pStyle w:val="a5"/>
+        <w:ind w:left="360" w:firstLineChars="0" w:firstLine="0"/>
+      </w:pPr>
+      <w:proofErr w:type="spellStart"/>
+      <w:r>
+        <w:rPr>
+          <w:rFonts w:hint="eastAsia"/>
+        </w:rPr>
+        <w:t>superArray</w:t>
+      </w:r>
+      <w:proofErr w:type="spellEnd"/>
+      <w:r>
+        <w:t>[0,0,0]</w:t>
+      </w:r>
+      <w:r>
+        <w:rPr>
+          <w:rFonts w:hint="eastAsia"/>
+        </w:rPr>
+        <w:t>就可以获取到</w:t>
+      </w:r>
+      <w:r>
+        <w:t>1000002</w:t>
+      </w:r>
+      <w:r>
+        <w:rPr>
+          <w:rFonts w:hint="eastAsia"/>
+        </w:rPr>
+        <w:t>，</w:t>
+      </w:r>
+      <w:proofErr w:type="spellStart"/>
+      <w:r>
+        <w:rPr>
+          <w:rFonts w:hint="eastAsia"/>
+        </w:rPr>
+        <w:t>superArray</w:t>
+      </w:r>
+      <w:proofErr w:type="spellEnd"/>
+      <w:r>
+        <w:t>[</w:t>
+      </w:r>
+      <w:r>
+        <w:t>1</w:t>
+      </w:r>
+      <w:r>
+        <w:t>,</w:t>
+      </w:r>
+      <w:r>
+        <w:t>0</w:t>
+      </w:r>
+      <w:r>
+        <w:t>,</w:t>
+      </w:r>
+      <w:r>
+        <w:t>1</w:t>
+      </w:r>
+      <w:r>
+        <w:t>]</w:t>
+      </w:r>
+      <w:r>
+        <w:rPr>
+          <w:rFonts w:hint="eastAsia"/>
+        </w:rPr>
+        <w:t>获取到</w:t>
+      </w:r>
+      <w:r>
+        <w:t>active</w:t>
+      </w:r>
+      <w:r>
+        <w:rPr>
+          <w:rFonts w:hint="eastAsia"/>
+        </w:rPr>
+        <w:t>。</w:t>
+      </w:r>
+    </w:p>
+    <w:p>
+      <w:pPr>
+        <w:pStyle w:val="a5"/>
+        <w:ind w:left="360" w:firstLineChars="0" w:firstLine="0"/>
+      </w:pPr>
+    </w:p>
+    <w:p>
+      <w:pPr>
+        <w:pStyle w:val="a5"/>
+        <w:ind w:left="360" w:firstLineChars="0" w:firstLine="0"/>
+        <w:rPr>
+          <w:rFonts w:hint="eastAsia"/>
+        </w:rPr>
+      </w:pPr>
+    </w:p>
+    <w:p>
+      <w:pPr>
+        <w:pStyle w:val="a5"/>
+        <w:numPr>
+          <w:ilvl w:val="0"/>
+          <w:numId w:val="2"/>
+        </w:numPr>
+        <w:ind w:firstLineChars="0"/>
+      </w:pPr>
+      <w:r>
+        <w:t>Count</w:t>
+      </w:r>
+    </w:p>
+    <w:p>
+      <w:pPr>
+        <w:pStyle w:val="a5"/>
+        <w:ind w:left="360" w:firstLineChars="0" w:firstLine="0"/>
+        <w:rPr>
+          <w:rFonts w:hint="eastAsia"/>
+        </w:rPr>
+      </w:pPr>
+      <w:r>
+        <w:rPr>
+          <w:rFonts w:hint="eastAsia"/>
+        </w:rPr>
+        <w:t>这个是一个方法，还</w:t>
+      </w:r>
+      <w:proofErr w:type="gramStart"/>
+      <w:r>
+        <w:rPr>
+          <w:rFonts w:hint="eastAsia"/>
+        </w:rPr>
+        <w:t>以之前</w:t>
+      </w:r>
+      <w:proofErr w:type="gramEnd"/>
+      <w:r>
+        <w:rPr>
+          <w:rFonts w:hint="eastAsia"/>
+        </w:rPr>
+        <w:t>的数据为例</w:t>
+      </w:r>
+    </w:p>
+    <w:p>
+      <w:pPr>
+        <w:ind w:firstLine="360"/>
+      </w:pPr>
+      <w:proofErr w:type="spellStart"/>
+      <w:r>
+        <w:rPr>
+          <w:rFonts w:hint="eastAsia"/>
+        </w:rPr>
+        <w:t>superArray</w:t>
+      </w:r>
+      <w:r>
+        <w:t>.</w:t>
+      </w:r>
+      <w:r>
+        <w:rPr>
+          <w:rFonts w:hint="eastAsia"/>
+        </w:rPr>
+        <w:t>C</w:t>
+      </w:r>
+      <w:r>
+        <w:t>o</w:t>
+      </w:r>
+      <w:r>
+        <w:rPr>
+          <w:rFonts w:hint="eastAsia"/>
+        </w:rPr>
+        <w:t>unt</w:t>
+      </w:r>
+      <w:proofErr w:type="spellEnd"/>
+      <w:r>
+        <w:t xml:space="preserve">() </w:t>
+      </w:r>
+      <w:r>
+        <w:rPr>
+          <w:rFonts w:hint="eastAsia"/>
+        </w:rPr>
+        <w:t>解释为，首次分割</w:t>
+      </w:r>
+      <w:r>
+        <w:rPr>
+          <w:rFonts w:hint="eastAsia"/>
+        </w:rPr>
+        <w:t>的长度，返回2</w:t>
+      </w:r>
+      <w:r>
+        <w:rPr>
+          <w:rFonts w:hint="eastAsia"/>
+        </w:rPr>
+        <w:t>（ |</w:t>
+      </w:r>
+      <w:r>
+        <w:t xml:space="preserve"> </w:t>
+      </w:r>
+      <w:r>
+        <w:rPr>
+          <w:rFonts w:hint="eastAsia"/>
+        </w:rPr>
+        <w:t>分割后的元素个数）</w:t>
+      </w:r>
+      <w:r>
+        <w:rPr>
+          <w:rFonts w:hint="eastAsia"/>
+        </w:rPr>
+        <w:t>。</w:t>
+      </w:r>
+    </w:p>
+    <w:p>
+      <w:pPr>
+        <w:ind w:left="360"/>
+      </w:pPr>
+      <w:proofErr w:type="spellStart"/>
+      <w:r>
+        <w:rPr>
+          <w:rFonts w:hint="eastAsia"/>
+        </w:rPr>
+        <w:t>superArray</w:t>
+      </w:r>
+      <w:r>
+        <w:t>.</w:t>
+      </w:r>
+      <w:r>
+        <w:rPr>
+          <w:rFonts w:hint="eastAsia"/>
+        </w:rPr>
+        <w:t>C</w:t>
+      </w:r>
+      <w:r>
+        <w:t>o</w:t>
+      </w:r>
+      <w:r>
+        <w:rPr>
+          <w:rFonts w:hint="eastAsia"/>
+        </w:rPr>
+        <w:t>unt</w:t>
+      </w:r>
+      <w:proofErr w:type="spellEnd"/>
+      <w:r>
+        <w:t>(</w:t>
+      </w:r>
+      <w:r>
+        <w:t>0</w:t>
+      </w:r>
+      <w:r>
+        <w:t>)</w:t>
+      </w:r>
+      <w:r>
+        <w:t xml:space="preserve"> </w:t>
+      </w:r>
+      <w:r>
+        <w:rPr>
+          <w:rFonts w:hint="eastAsia"/>
+        </w:rPr>
+        <w:t>解释为，</w:t>
+      </w:r>
+      <w:r>
+        <w:rPr>
+          <w:rFonts w:hint="eastAsia"/>
+        </w:rPr>
+        <w:t>首次分割的长度</w:t>
+      </w:r>
+      <w:r>
+        <w:rPr>
+          <w:rFonts w:hint="eastAsia"/>
+        </w:rPr>
+        <w:t>，0号元素的个数（如果还可以进行分割）</w:t>
+      </w:r>
+      <w:r>
+        <w:rPr>
+          <w:rFonts w:hint="eastAsia"/>
+        </w:rPr>
+        <w:t>这里就是</w:t>
+      </w:r>
+      <w:r>
+        <w:t>1000002_active:1_0</w:t>
+      </w:r>
+      <w:r>
+        <w:rPr>
+          <w:rFonts w:hint="eastAsia"/>
+        </w:rPr>
+        <w:t>的长度</w:t>
+      </w:r>
+      <w:r>
+        <w:rPr>
+          <w:rFonts w:hint="eastAsia"/>
+        </w:rPr>
+        <w:t>，因为第二个分割符是 ： ，所以还是返回的2，如果第二个分隔符是 _ ，那么就应该返回3.</w:t>
+      </w:r>
+    </w:p>
+    <w:p>
+      <w:pPr>
+        <w:ind w:left="360"/>
+      </w:pPr>
+    </w:p>
+    <w:p>
+      <w:pPr>
+        <w:ind w:left="360"/>
+      </w:pPr>
+      <w:r>
+        <w:rPr>
+          <w:rFonts w:hint="eastAsia"/>
+        </w:rPr>
+        <w:t>以此类推。</w:t>
+      </w:r>
+    </w:p>
+    <w:p>
+      <w:pPr>
+        <w:ind w:left="360"/>
+      </w:pPr>
+    </w:p>
+    <w:p>
+      <w:pPr>
+        <w:pStyle w:val="a5"/>
+        <w:numPr>
+          <w:ilvl w:val="0"/>
+          <w:numId w:val="2"/>
+        </w:numPr>
+        <w:ind w:firstLineChars="0"/>
+      </w:pPr>
+      <w:proofErr w:type="spellStart"/>
+      <w:r>
+        <w:rPr>
+          <w:rFonts w:hint="eastAsia"/>
+        </w:rPr>
+        <w:t>ToArra</w:t>
+      </w:r>
+      <w:proofErr w:type="spellEnd"/>
+      <w:r>
+        <w:t xml:space="preserve"> / </w:t>
+      </w:r>
+      <w:proofErr w:type="spellStart"/>
+      <w:r>
+        <w:rPr>
+          <w:rFonts w:hint="eastAsia"/>
+        </w:rPr>
+        <w:t>ToList</w:t>
+      </w:r>
+      <w:proofErr w:type="spellEnd"/>
+    </w:p>
+    <w:p>
+      <w:pPr>
+        <w:pStyle w:val="a5"/>
+        <w:ind w:left="360" w:firstLineChars="0" w:firstLine="0"/>
+      </w:pPr>
+      <w:r>
+        <w:rPr>
+          <w:rFonts w:hint="eastAsia"/>
+        </w:rPr>
+        <w:t>将</w:t>
+      </w:r>
+      <w:proofErr w:type="spellStart"/>
+      <w:r>
+        <w:rPr>
+          <w:rFonts w:hint="eastAsia"/>
+        </w:rPr>
+        <w:t>SuperArray</w:t>
+      </w:r>
+      <w:proofErr w:type="spellEnd"/>
+      <w:r>
+        <w:rPr>
+          <w:rFonts w:hint="eastAsia"/>
+        </w:rPr>
+        <w:t>内容返回为</w:t>
+      </w:r>
+      <w:r>
+        <w:rPr>
+          <w:rFonts w:hint="eastAsia"/>
+        </w:rPr>
+        <w:t>一个一维</w:t>
+      </w:r>
+      <w:r>
+        <w:rPr>
+          <w:rFonts w:hint="eastAsia"/>
+        </w:rPr>
+        <w:t>数组。</w:t>
+      </w:r>
+      <w:proofErr w:type="spellStart"/>
+      <w:r>
+        <w:rPr>
+          <w:rFonts w:hint="eastAsia"/>
+        </w:rPr>
+        <w:t>SuperArray</w:t>
+      </w:r>
+      <w:proofErr w:type="spellEnd"/>
+      <w:r>
+        <w:rPr>
+          <w:rFonts w:hint="eastAsia"/>
+        </w:rPr>
+        <w:t>是</w:t>
+      </w:r>
+      <w:r>
+        <w:rPr>
+          <w:rFonts w:hint="eastAsia"/>
+        </w:rPr>
+        <w:t>n</w:t>
+      </w:r>
+      <w:r>
+        <w:rPr>
+          <w:rFonts w:hint="eastAsia"/>
+        </w:rPr>
+        <w:t>维的，所以需要指定返回那一部分的内容</w:t>
+      </w:r>
+      <w:r>
+        <w:rPr>
+          <w:rFonts w:hint="eastAsia"/>
+        </w:rPr>
+        <w:t>。</w:t>
+      </w:r>
+    </w:p>
+    <w:p>
+      <w:pPr>
+        <w:pStyle w:val="a5"/>
+        <w:ind w:left="360" w:firstLineChars="0" w:firstLine="0"/>
+        <w:rPr>
+          <w:rFonts w:hint="eastAsia"/>
+        </w:rPr>
+      </w:pPr>
+      <w:r>
+        <w:rPr>
+          <w:rFonts w:hint="eastAsia"/>
+        </w:rPr>
+        <w:t>如果是一个</w:t>
+      </w:r>
+      <w:proofErr w:type="spellStart"/>
+      <w:r>
+        <w:rPr>
+          <w:rFonts w:hint="eastAsia"/>
+        </w:rPr>
+        <w:t>s</w:t>
+      </w:r>
+      <w:r>
+        <w:rPr>
+          <w:rFonts w:hint="eastAsia"/>
+        </w:rPr>
+        <w:t>uperArray</w:t>
+      </w:r>
+      <w:proofErr w:type="spellEnd"/>
+      <w:r>
+        <w:rPr>
+          <w:rFonts w:hint="eastAsia"/>
+        </w:rPr>
+        <w:t>是一维的，那么</w:t>
+      </w:r>
+      <w:r>
+        <w:rPr>
+          <w:rFonts w:hint="eastAsia"/>
+        </w:rPr>
+        <w:t>直接</w:t>
+      </w:r>
+      <w:proofErr w:type="spellStart"/>
+      <w:r>
+        <w:rPr>
+          <w:rFonts w:hint="eastAsia"/>
+        </w:rPr>
+        <w:t>s</w:t>
+      </w:r>
+      <w:r>
+        <w:rPr>
+          <w:rFonts w:hint="eastAsia"/>
+        </w:rPr>
+        <w:t>uperArray</w:t>
+      </w:r>
+      <w:proofErr w:type="spellEnd"/>
+      <w:r>
+        <w:t>.</w:t>
+      </w:r>
+      <w:r>
+        <w:rPr>
+          <w:rFonts w:hint="eastAsia"/>
+        </w:rPr>
+        <w:t xml:space="preserve"> </w:t>
+      </w:r>
+      <w:proofErr w:type="spellStart"/>
+      <w:r>
+        <w:rPr>
+          <w:rFonts w:hint="eastAsia"/>
+        </w:rPr>
+        <w:t>ToArray</w:t>
+      </w:r>
+      <w:proofErr w:type="spellEnd"/>
+      <w:r>
+        <w:t>()</w:t>
+      </w:r>
+      <w:r>
+        <w:rPr>
+          <w:rFonts w:hint="eastAsia"/>
+        </w:rPr>
+        <w:t>就可以了，如果</w:t>
+      </w:r>
+      <w:proofErr w:type="gramStart"/>
+      <w:r>
+        <w:rPr>
+          <w:rFonts w:hint="eastAsia"/>
+        </w:rPr>
+        <w:t>是之前</w:t>
+      </w:r>
+      <w:proofErr w:type="gramEnd"/>
+      <w:r>
+        <w:rPr>
+          <w:rFonts w:hint="eastAsia"/>
+        </w:rPr>
+        <w:t>的例子，就必须指定一个纬度，比如</w:t>
+      </w:r>
+      <w:proofErr w:type="spellStart"/>
+      <w:r>
+        <w:rPr>
+          <w:rFonts w:hint="eastAsia"/>
+        </w:rPr>
+        <w:t>superArray</w:t>
+      </w:r>
+      <w:proofErr w:type="spellEnd"/>
+      <w:r>
+        <w:t>.</w:t>
+      </w:r>
+      <w:r>
+        <w:rPr>
+          <w:rFonts w:hint="eastAsia"/>
+        </w:rPr>
+        <w:t xml:space="preserve"> </w:t>
+      </w:r>
+      <w:proofErr w:type="spellStart"/>
+      <w:r>
+        <w:rPr>
+          <w:rFonts w:hint="eastAsia"/>
+        </w:rPr>
+        <w:t>ToList</w:t>
+      </w:r>
+      <w:proofErr w:type="spellEnd"/>
+      <w:r>
+        <w:rPr>
+          <w:rFonts w:hint="eastAsia"/>
+        </w:rPr>
+        <w:t>(</w:t>
+      </w:r>
+      <w:r>
+        <w:t>1,0</w:t>
+      </w:r>
+      <w:r>
+        <w:rPr>
+          <w:rFonts w:hint="eastAsia"/>
+        </w:rPr>
+        <w:t>)</w:t>
+      </w:r>
+      <w:r>
+        <w:t>,</w:t>
+      </w:r>
+      <w:r>
+        <w:rPr>
+          <w:rFonts w:hint="eastAsia"/>
+        </w:rPr>
+        <w:t>得到的list将包含</w:t>
+      </w:r>
+      <w:r>
+        <w:t>1000003</w:t>
+      </w:r>
+      <w:r>
+        <w:rPr>
+          <w:rFonts w:hint="eastAsia"/>
+        </w:rPr>
+        <w:t>与</w:t>
+      </w:r>
+      <w:r>
+        <w:t>active</w:t>
+      </w:r>
+      <w:r>
+        <w:rPr>
+          <w:rFonts w:hint="eastAsia"/>
+        </w:rPr>
+        <w:t>两个元素。</w:t>
+      </w:r>
+    </w:p>
+    <w:p>
+      <w:pPr>
+        <w:ind w:firstLine="360"/>
+      </w:pPr>
+    </w:p>
+    <w:p>
+      <w:pPr>
+        <w:ind w:firstLine="360"/>
+      </w:pPr>
+    </w:p>
+    <w:p>
+      <w:pPr>
+        <w:ind w:leftChars="200" w:left="420"/>
+      </w:pPr>
+      <w:r>
+        <w:rPr>
+          <w:rFonts w:hint="eastAsia"/>
+        </w:rPr>
+        <w:t>综上，如果是一个一维的数组，其实用起来和list基本一样，Count和</w:t>
+      </w:r>
+      <w:proofErr w:type="spellStart"/>
+      <w:r>
+        <w:rPr>
+          <w:rFonts w:hint="eastAsia"/>
+        </w:rPr>
+        <w:t>ToArra</w:t>
+      </w:r>
+      <w:proofErr w:type="spellEnd"/>
+      <w:r>
+        <w:t xml:space="preserve"> / </w:t>
+      </w:r>
+      <w:proofErr w:type="spellStart"/>
+      <w:r>
+        <w:rPr>
+          <w:rFonts w:hint="eastAsia"/>
+        </w:rPr>
+        <w:t>ToList</w:t>
+      </w:r>
+      <w:proofErr w:type="spellEnd"/>
+      <w:r>
+        <w:rPr>
+          <w:rFonts w:hint="eastAsia"/>
+        </w:rPr>
+        <w:t>都不需要参数，在多维的时候，需要注意下纬度来决定参数。</w:t>
+      </w:r>
+    </w:p>
+    <w:p>
+      <w:pPr>
+        <w:ind w:leftChars="200" w:left="420"/>
+      </w:pPr>
+      <w:r>
+        <w:rPr>
+          <w:rFonts w:hint="eastAsia"/>
+        </w:rPr>
+        <w:t>另外，里面有缓冲机制，以确保二次访问的效率。</w:t>
+      </w:r>
+    </w:p>
+    <w:p>
+      <w:pPr>
+        <w:ind w:leftChars="200" w:left="420"/>
+      </w:pPr>
+    </w:p>
+    <w:p>
+      <w:pPr>
+        <w:ind w:leftChars="200" w:left="420"/>
+      </w:pPr>
+    </w:p>
+    <w:p>
+      <w:pPr>
+        <w:pStyle w:val="a5"/>
+        <w:numPr>
+          <w:ilvl w:val="0"/>
+          <w:numId w:val="2"/>
+        </w:numPr>
+        <w:ind w:firstLineChars="0"/>
+      </w:pPr>
+      <w:proofErr w:type="spellStart"/>
+      <w:r>
+        <w:t>F</w:t>
+      </w:r>
+      <w:r>
+        <w:rPr>
+          <w:rFonts w:hint="eastAsia"/>
+        </w:rPr>
+        <w:t>oreach</w:t>
+      </w:r>
+      <w:proofErr w:type="spellEnd"/>
+    </w:p>
+    <w:p>
+      <w:pPr>
+        <w:pStyle w:val="a5"/>
+        <w:ind w:left="360" w:firstLineChars="0" w:firstLine="0"/>
+        <w:rPr>
+          <w:rFonts w:hint="eastAsia"/>
+        </w:rPr>
+      </w:pPr>
+      <w:r>
+        <w:rPr>
+          <w:rFonts w:hint="eastAsia"/>
+        </w:rPr>
+        <w:t>可以用</w:t>
+      </w:r>
+      <w:proofErr w:type="spellStart"/>
+      <w:r>
+        <w:rPr>
+          <w:rFonts w:hint="eastAsia"/>
+        </w:rPr>
+        <w:t>foreach</w:t>
+      </w:r>
+      <w:proofErr w:type="spellEnd"/>
+      <w:r>
+        <w:rPr>
+          <w:rFonts w:hint="eastAsia"/>
+        </w:rPr>
+        <w:t>进行</w:t>
+      </w:r>
+      <w:bookmarkStart w:id="0" w:name="_GoBack"/>
+      <w:bookmarkEnd w:id="0"/>
+      <w:r>
+        <w:rPr>
+          <w:rFonts w:hint="eastAsia"/>
+        </w:rPr>
+        <w:t>遍历，它会无视纬度的，依次返回每个元素。</w:t>
       </w:r>
     </w:p>
     <w:sectPr>
@@ -3211,10 +4242,10 @@
 <file path=word/numbering.xml><?xml version="1.0" encoding="utf-8"?>
 <w:numbering xmlns:wpc="http://schemas.microsoft.com/office/word/2010/wordprocessingCanvas" xmlns:cx="http://schemas.microsoft.com/office/drawing/2014/chartex" xmlns:cx1="http://schemas.microsoft.com/office/drawing/2015/9/8/chartex" xmlns:cx2="http://schemas.microsoft.com/office/drawing/2015/10/21/chartex" xmlns:cx3="http://schemas.microsoft.com/office/drawing/2016/5/9/chartex" xmlns:cx4="http://schemas.microsoft.com/office/drawing/2016/5/10/chartex" xmlns:cx5="http://schemas.microsoft.com/office/drawing/2016/5/11/chartex" xmlns:cx6="http://schemas.microsoft.com/office/drawing/2016/5/12/chartex" xmlns:cx7="http://schemas.microsoft.com/office/drawing/2016/5/13/chartex" xmlns:cx8="http://schemas.microsoft.com/office/drawing/2016/5/14/chartex" xmlns:mc="http://schemas.openxmlformats.org/markup-compatibility/2006" xmlns:aink="http://schemas.microsoft.com/office/drawing/2016/ink" xmlns:am3d="http://schemas.microsoft.com/office/drawing/2017/model3d" xmlns:o="urn:schemas-microsoft-com:office:office" xmlns:r="http://schemas.openxmlformats.org/officeDocument/2006/relationships" xmlns:m="http://schemas.openxmlformats.org/officeDocument/2006/math" xmlns:v="urn:schemas-microsoft-com:vml" xmlns:wp14="http://schemas.microsoft.com/office/word/2010/wordprocessingDrawing" xmlns:wp="http://schemas.openxmlformats.org/drawingml/2006/wordprocessingDrawing" xmlns:w10="urn:schemas-microsoft-com:office:word" xmlns:w="http://schemas.openxmlformats.org/wordprocessingml/2006/main" xmlns:w14="http://schemas.microsoft.com/office/word/2010/wordml" xmlns:w15="http://schemas.microsoft.com/office/word/2012/wordml" xmlns:w16cid="http://schemas.microsoft.com/office/word/2016/wordml/cid" xmlns:w16se="http://schemas.microsoft.com/office/word/2015/wordml/symex" xmlns:wpg="http://schemas.microsoft.com/office/word/2010/wordprocessingGroup" xmlns:wpi="http://schemas.microsoft.com/office/word/2010/wordprocessingInk" xmlns:wne="http://schemas.microsoft.com/office/word/2006/wordml" xmlns:wps="http://schemas.microsoft.com/office/word/2010/wordprocessingShape" mc:Ignorable="w14 w15 w16se w16cid wp14">
   <w:abstractNum w:abstractNumId="0" w15:restartNumberingAfterBreak="0">
-    <w:nsid w:val="7F6D4527"/>
+    <w:nsid w:val="711B57EC"/>
     <w:multiLevelType w:val="hybridMultilevel"/>
-    <w:tmpl w:val="02445DDC"/>
-    <w:lvl w:ilvl="0" w:tplc="10C824B2">
+    <w:tmpl w:val="8D7AF1B6"/>
+    <w:lvl w:ilvl="0" w:tplc="93FE139C">
       <w:start w:val="1"/>
       <w:numFmt w:val="decimal"/>
       <w:lvlText w:val="%1."/>
@@ -3299,7 +4330,99 @@
       </w:pPr>
     </w:lvl>
   </w:abstractNum>
+  <w:abstractNum w:abstractNumId="1" w15:restartNumberingAfterBreak="0">
+    <w:nsid w:val="7F6D4527"/>
+    <w:multiLevelType w:val="hybridMultilevel"/>
+    <w:tmpl w:val="02445DDC"/>
+    <w:lvl w:ilvl="0" w:tplc="10C824B2">
+      <w:start w:val="1"/>
+      <w:numFmt w:val="decimal"/>
+      <w:lvlText w:val="%1."/>
+      <w:lvlJc w:val="left"/>
+      <w:pPr>
+        <w:ind w:left="360" w:hanging="360"/>
+      </w:pPr>
+      <w:rPr>
+        <w:rFonts w:hint="default"/>
+      </w:rPr>
+    </w:lvl>
+    <w:lvl w:ilvl="1" w:tplc="04090019" w:tentative="1">
+      <w:start w:val="1"/>
+      <w:numFmt w:val="lowerLetter"/>
+      <w:lvlText w:val="%2)"/>
+      <w:lvlJc w:val="left"/>
+      <w:pPr>
+        <w:ind w:left="840" w:hanging="420"/>
+      </w:pPr>
+    </w:lvl>
+    <w:lvl w:ilvl="2" w:tplc="0409001B" w:tentative="1">
+      <w:start w:val="1"/>
+      <w:numFmt w:val="lowerRoman"/>
+      <w:lvlText w:val="%3."/>
+      <w:lvlJc w:val="right"/>
+      <w:pPr>
+        <w:ind w:left="1260" w:hanging="420"/>
+      </w:pPr>
+    </w:lvl>
+    <w:lvl w:ilvl="3" w:tplc="0409000F" w:tentative="1">
+      <w:start w:val="1"/>
+      <w:numFmt w:val="decimal"/>
+      <w:lvlText w:val="%4."/>
+      <w:lvlJc w:val="left"/>
+      <w:pPr>
+        <w:ind w:left="1680" w:hanging="420"/>
+      </w:pPr>
+    </w:lvl>
+    <w:lvl w:ilvl="4" w:tplc="04090019" w:tentative="1">
+      <w:start w:val="1"/>
+      <w:numFmt w:val="lowerLetter"/>
+      <w:lvlText w:val="%5)"/>
+      <w:lvlJc w:val="left"/>
+      <w:pPr>
+        <w:ind w:left="2100" w:hanging="420"/>
+      </w:pPr>
+    </w:lvl>
+    <w:lvl w:ilvl="5" w:tplc="0409001B" w:tentative="1">
+      <w:start w:val="1"/>
+      <w:numFmt w:val="lowerRoman"/>
+      <w:lvlText w:val="%6."/>
+      <w:lvlJc w:val="right"/>
+      <w:pPr>
+        <w:ind w:left="2520" w:hanging="420"/>
+      </w:pPr>
+    </w:lvl>
+    <w:lvl w:ilvl="6" w:tplc="0409000F" w:tentative="1">
+      <w:start w:val="1"/>
+      <w:numFmt w:val="decimal"/>
+      <w:lvlText w:val="%7."/>
+      <w:lvlJc w:val="left"/>
+      <w:pPr>
+        <w:ind w:left="2940" w:hanging="420"/>
+      </w:pPr>
+    </w:lvl>
+    <w:lvl w:ilvl="7" w:tplc="04090019" w:tentative="1">
+      <w:start w:val="1"/>
+      <w:numFmt w:val="lowerLetter"/>
+      <w:lvlText w:val="%8)"/>
+      <w:lvlJc w:val="left"/>
+      <w:pPr>
+        <w:ind w:left="3360" w:hanging="420"/>
+      </w:pPr>
+    </w:lvl>
+    <w:lvl w:ilvl="8" w:tplc="0409001B" w:tentative="1">
+      <w:start w:val="1"/>
+      <w:numFmt w:val="lowerRoman"/>
+      <w:lvlText w:val="%9."/>
+      <w:lvlJc w:val="right"/>
+      <w:pPr>
+        <w:ind w:left="3780" w:hanging="420"/>
+      </w:pPr>
+    </w:lvl>
+  </w:abstractNum>
   <w:num w:numId="1">
+    <w:abstractNumId w:val="1"/>
+  </w:num>
+  <w:num w:numId="2">
     <w:abstractNumId w:val="0"/>
   </w:num>
 </w:numbering>
